--- a/TP1_GL.docx
+++ b/TP1_GL.docx
@@ -1196,7 +1196,28 @@
           <w:rFonts w:asciiTheme="minorBidi" w:hAnsiTheme="minorBidi" w:cstheme="minorBidi"/>
           <w:highlight w:val="blue"/>
         </w:rPr>
-        <w:t>Le système génère sur demande un compte usager pour un étudiant ou un membre du personnel</w:t>
+        <w:t xml:space="preserve">Le système génère sur demande un compte usager pour un </w:t>
+      </w:r>
+      <w:r>
+        <w:rPr>
+          <w:rFonts w:asciiTheme="minorBidi" w:hAnsiTheme="minorBidi" w:cstheme="minorBidi"/>
+          <w:highlight w:val="yellow"/>
+        </w:rPr>
+        <w:t>étudiant</w:t>
+      </w:r>
+      <w:r>
+        <w:rPr>
+          <w:rFonts w:asciiTheme="minorBidi" w:hAnsiTheme="minorBidi" w:cstheme="minorBidi"/>
+          <w:highlight w:val="blue"/>
+        </w:rPr>
+        <w:t xml:space="preserve"> ou </w:t>
+      </w:r>
+      <w:r>
+        <w:rPr>
+          <w:rFonts w:asciiTheme="minorBidi" w:hAnsiTheme="minorBidi" w:cstheme="minorBidi"/>
+          <w:highlight w:val="yellow"/>
+        </w:rPr>
+        <w:t>un membre du personnel</w:t>
       </w:r>
       <w:r>
         <w:rPr>
@@ -1257,8 +1278,15 @@
       <w:r>
         <w:rPr>
           <w:rFonts w:asciiTheme="minorBidi" w:hAnsiTheme="minorBidi" w:cstheme="minorBidi"/>
-        </w:rPr>
-        <w:t xml:space="preserve">l’administrateur du système (un membre du personnel) de </w:t>
+          <w:highlight w:val="yellow"/>
+        </w:rPr>
+        <w:t>l’administrateur</w:t>
+      </w:r>
+      <w:r>
+        <w:rPr>
+          <w:rFonts w:asciiTheme="minorBidi" w:hAnsiTheme="minorBidi" w:cstheme="minorBidi"/>
+        </w:rPr>
+        <w:t xml:space="preserve"> du système (un membre du personnel) de </w:t>
       </w:r>
       <w:r>
         <w:rPr>
@@ -2004,7 +2032,53 @@
           <w:sz w:val="20"/>
           <w:szCs w:val="20"/>
         </w:rPr>
-        <w:t xml:space="preserve">Le département possède un inventaire d’articles. Un article peut être un consommable ou un équipement. Un article est décrit par un code interne, le numéro donné par son fournisseur, le nom du fournisseur, le nom de l’article, une description, le modèle, la marque, une photo de l’article, </w:t>
+        <w:t xml:space="preserve">Le département possède </w:t>
+      </w:r>
+      <w:r>
+        <w:rPr>
+          <w:rFonts w:asciiTheme="minorBidi" w:hAnsiTheme="minorBidi" w:cstheme="minorBidi"/>
+          <w:b w:val="0"/>
+          <w:bCs w:val="0"/>
+          <w:kern w:val="0"/>
+          <w:sz w:val="20"/>
+          <w:szCs w:val="20"/>
+          <w:highlight w:val="yellow"/>
+        </w:rPr>
+        <w:t>un inventaire d’articles</w:t>
+      </w:r>
+      <w:r>
+        <w:rPr>
+          <w:rFonts w:asciiTheme="minorBidi" w:hAnsiTheme="minorBidi" w:cstheme="minorBidi"/>
+          <w:b w:val="0"/>
+          <w:bCs w:val="0"/>
+          <w:kern w:val="0"/>
+          <w:sz w:val="20"/>
+          <w:szCs w:val="20"/>
+        </w:rPr>
+        <w:t xml:space="preserve">. Un article peut être un </w:t>
+      </w:r>
+      <w:r>
+        <w:rPr>
+          <w:rFonts w:asciiTheme="minorBidi" w:hAnsiTheme="minorBidi" w:cstheme="minorBidi"/>
+          <w:b w:val="0"/>
+          <w:bCs w:val="0"/>
+          <w:kern w:val="0"/>
+          <w:sz w:val="20"/>
+          <w:szCs w:val="20"/>
+          <w:highlight w:val="yellow"/>
+        </w:rPr>
+        <w:t>consommable ou un équipement</w:t>
+      </w:r>
+      <w:r>
+        <w:rPr>
+          <w:rFonts w:asciiTheme="minorBidi" w:hAnsiTheme="minorBidi" w:cstheme="minorBidi"/>
+          <w:b w:val="0"/>
+          <w:bCs w:val="0"/>
+          <w:kern w:val="0"/>
+          <w:sz w:val="20"/>
+          <w:szCs w:val="20"/>
+        </w:rPr>
+        <w:t xml:space="preserve">. Un article est décrit par un code interne, le numéro donné par son fournisseur, le nom du fournisseur, le nom de l’article, une description, le modèle, la marque, une photo de l’article, </w:t>
       </w:r>
       <w:r>
         <w:rPr>
@@ -2375,11 +2449,19 @@
         <w:rPr>
           <w:rFonts w:asciiTheme="minorBidi" w:hAnsiTheme="minorBidi" w:cstheme="minorBidi"/>
         </w:rPr>
-        <w:t xml:space="preserve">La gestion des inventaires est faite par le </w:t>
-      </w:r>
-      <w:r>
-        <w:rPr>
-          <w:rFonts w:asciiTheme="minorBidi" w:hAnsiTheme="minorBidi" w:cstheme="minorBidi"/>
+        <w:t xml:space="preserve">La gestion des inventaires est faite par </w:t>
+      </w:r>
+      <w:r>
+        <w:rPr>
+          <w:rFonts w:asciiTheme="minorBidi" w:hAnsiTheme="minorBidi" w:cstheme="minorBidi"/>
+          <w:highlight w:val="red"/>
+        </w:rPr>
+        <w:t xml:space="preserve">le </w:t>
+      </w:r>
+      <w:r>
+        <w:rPr>
+          <w:rFonts w:asciiTheme="minorBidi" w:hAnsiTheme="minorBidi" w:cstheme="minorBidi"/>
+          <w:highlight w:val="red"/>
         </w:rPr>
         <w:t>magasinier</w:t>
       </w:r>
@@ -2405,17 +2487,26 @@
         <w:rPr>
           <w:rFonts w:asciiTheme="minorBidi" w:hAnsiTheme="minorBidi" w:cstheme="minorBidi"/>
         </w:rPr>
-        <w:t xml:space="preserve"> sur un article : </w:t>
-      </w:r>
-      <w:r>
-        <w:rPr>
-          <w:rFonts w:asciiTheme="minorBidi" w:hAnsiTheme="minorBidi" w:cstheme="minorBidi"/>
+        <w:t xml:space="preserve"> sur un article </w:t>
+      </w:r>
+      <w:r>
+        <w:rPr>
+          <w:rFonts w:asciiTheme="minorBidi" w:hAnsiTheme="minorBidi" w:cstheme="minorBidi"/>
+          <w:highlight w:val="red"/>
+        </w:rPr>
+        <w:t xml:space="preserve">: </w:t>
+      </w:r>
+      <w:r>
+        <w:rPr>
+          <w:rFonts w:asciiTheme="minorBidi" w:hAnsiTheme="minorBidi" w:cstheme="minorBidi"/>
+          <w:highlight w:val="red"/>
         </w:rPr>
         <w:t xml:space="preserve">demande de </w:t>
       </w:r>
       <w:r>
         <w:rPr>
           <w:rFonts w:asciiTheme="minorBidi" w:hAnsiTheme="minorBidi" w:cstheme="minorBidi"/>
+          <w:highlight w:val="red"/>
         </w:rPr>
         <w:t>réservation</w:t>
       </w:r>
@@ -2423,7 +2514,59 @@
         <w:rPr>
           <w:rFonts w:asciiTheme="minorBidi" w:hAnsiTheme="minorBidi" w:cstheme="minorBidi"/>
         </w:rPr>
-        <w:t>, prêt, retour, consommation (pour les consommables), et entretien (pour les équipements).</w:t>
+        <w:t xml:space="preserve">, </w:t>
+      </w:r>
+      <w:r>
+        <w:rPr>
+          <w:rFonts w:asciiTheme="minorBidi" w:hAnsiTheme="minorBidi" w:cstheme="minorBidi"/>
+          <w:highlight w:val="red"/>
+        </w:rPr>
+        <w:t>prêt</w:t>
+      </w:r>
+      <w:r>
+        <w:rPr>
+          <w:rFonts w:asciiTheme="minorBidi" w:hAnsiTheme="minorBidi" w:cstheme="minorBidi"/>
+        </w:rPr>
+        <w:t xml:space="preserve">, </w:t>
+      </w:r>
+      <w:r>
+        <w:rPr>
+          <w:rFonts w:asciiTheme="minorBidi" w:hAnsiTheme="minorBidi" w:cstheme="minorBidi"/>
+          <w:highlight w:val="red"/>
+        </w:rPr>
+        <w:t>retour</w:t>
+      </w:r>
+      <w:r>
+        <w:rPr>
+          <w:rFonts w:asciiTheme="minorBidi" w:hAnsiTheme="minorBidi" w:cstheme="minorBidi"/>
+        </w:rPr>
+        <w:t xml:space="preserve">, </w:t>
+      </w:r>
+      <w:r>
+        <w:rPr>
+          <w:rFonts w:asciiTheme="minorBidi" w:hAnsiTheme="minorBidi" w:cstheme="minorBidi"/>
+          <w:highlight w:val="red"/>
+        </w:rPr>
+        <w:t>consommation</w:t>
+      </w:r>
+      <w:r>
+        <w:rPr>
+          <w:rFonts w:asciiTheme="minorBidi" w:hAnsiTheme="minorBidi" w:cstheme="minorBidi"/>
+        </w:rPr>
+        <w:t xml:space="preserve"> (pour les consommables), et </w:t>
+      </w:r>
+      <w:r>
+        <w:rPr>
+          <w:rFonts w:asciiTheme="minorBidi" w:hAnsiTheme="minorBidi" w:cstheme="minorBidi"/>
+          <w:highlight w:val="red"/>
+        </w:rPr>
+        <w:t>entretien</w:t>
+      </w:r>
+      <w:r>
+        <w:rPr>
+          <w:rFonts w:asciiTheme="minorBidi" w:hAnsiTheme="minorBidi" w:cstheme="minorBidi"/>
+        </w:rPr>
+        <w:t xml:space="preserve"> (pour les équipements).</w:t>
       </w:r>
     </w:p>
     <w:p>
@@ -2443,14 +2586,22 @@
       <w:r>
         <w:rPr>
           <w:rFonts w:asciiTheme="minorBidi" w:hAnsiTheme="minorBidi" w:cstheme="minorBidi"/>
+          <w:highlight w:val="red"/>
         </w:rPr>
         <w:t xml:space="preserve">demande de </w:t>
       </w:r>
       <w:r>
         <w:rPr>
           <w:rFonts w:asciiTheme="minorBidi" w:hAnsiTheme="minorBidi" w:cstheme="minorBidi"/>
-        </w:rPr>
-        <w:t xml:space="preserve">réservation d’un </w:t>
+          <w:highlight w:val="red"/>
+        </w:rPr>
+        <w:t>réservation</w:t>
+      </w:r>
+      <w:r>
+        <w:rPr>
+          <w:rFonts w:asciiTheme="minorBidi" w:hAnsiTheme="minorBidi" w:cstheme="minorBidi"/>
+        </w:rPr>
+        <w:t xml:space="preserve"> d’un </w:t>
       </w:r>
       <w:r>
         <w:rPr>
@@ -2570,7 +2721,20 @@
         <w:rPr>
           <w:rFonts w:asciiTheme="minorBidi" w:hAnsiTheme="minorBidi" w:cstheme="minorBidi"/>
         </w:rPr>
-        <w:t xml:space="preserve"> C’est le magasinier qui accepte ou refuse une demande de réservation. Le magasinier doit </w:t>
+        <w:t xml:space="preserve"> C’est le magasinier qui </w:t>
+      </w:r>
+      <w:r>
+        <w:rPr>
+          <w:rFonts w:asciiTheme="minorBidi" w:hAnsiTheme="minorBidi" w:cstheme="minorBidi"/>
+          <w:highlight w:val="red"/>
+        </w:rPr>
+        <w:t>accepte ou refuse</w:t>
+      </w:r>
+      <w:r>
+        <w:rPr>
+          <w:rFonts w:asciiTheme="minorBidi" w:hAnsiTheme="minorBidi" w:cstheme="minorBidi"/>
+        </w:rPr>
+        <w:t xml:space="preserve"> une demande de réservation. Le magasinier doit </w:t>
       </w:r>
       <w:r>
         <w:rPr>
@@ -2588,7 +2752,20 @@
         <w:rPr>
           <w:rFonts w:asciiTheme="minorBidi" w:hAnsiTheme="minorBidi" w:cstheme="minorBidi"/>
         </w:rPr>
-        <w:t>Le système doit permettre à un demandeur d’annuler une demande de réservation avant son traitement.</w:t>
+        <w:t>Le système doit permettre à un demandeur d’</w:t>
+      </w:r>
+      <w:r>
+        <w:rPr>
+          <w:rFonts w:asciiTheme="minorBidi" w:hAnsiTheme="minorBidi" w:cstheme="minorBidi"/>
+          <w:highlight w:val="red"/>
+        </w:rPr>
+        <w:t>annuler</w:t>
+      </w:r>
+      <w:r>
+        <w:rPr>
+          <w:rFonts w:asciiTheme="minorBidi" w:hAnsiTheme="minorBidi" w:cstheme="minorBidi"/>
+        </w:rPr>
+        <w:t xml:space="preserve"> une demande de réservation avant son traitement.</w:t>
       </w:r>
     </w:p>
     <w:p>
@@ -2786,7 +2963,20 @@
         <w:rPr>
           <w:rFonts w:asciiTheme="minorBidi" w:hAnsiTheme="minorBidi" w:cstheme="minorBidi"/>
         </w:rPr>
-        <w:t>Le système doit permettre aux demandeurs de vérifier l’état de leur demande de réservation.</w:t>
+        <w:t xml:space="preserve">Le système doit permettre aux demandeurs de </w:t>
+      </w:r>
+      <w:r>
+        <w:rPr>
+          <w:rFonts w:asciiTheme="minorBidi" w:hAnsiTheme="minorBidi" w:cstheme="minorBidi"/>
+          <w:highlight w:val="red"/>
+        </w:rPr>
+        <w:t>vérifier</w:t>
+      </w:r>
+      <w:r>
+        <w:rPr>
+          <w:rFonts w:asciiTheme="minorBidi" w:hAnsiTheme="minorBidi" w:cstheme="minorBidi"/>
+        </w:rPr>
+        <w:t xml:space="preserve"> l’état de leur demande de réservation.</w:t>
       </w:r>
     </w:p>
     <w:p>
@@ -2801,7 +2991,20 @@
         <w:rPr>
           <w:rFonts w:asciiTheme="minorBidi" w:hAnsiTheme="minorBidi" w:cstheme="minorBidi"/>
         </w:rPr>
-        <w:t>Le système doit permettre au magasinier et au directeur du département de consulter l’état de l’inventaire ainsi que les opérations faites sur une période donnée.</w:t>
+        <w:t xml:space="preserve">Le système doit permettre au magasinier et au directeur du département de </w:t>
+      </w:r>
+      <w:r>
+        <w:rPr>
+          <w:rFonts w:asciiTheme="minorBidi" w:hAnsiTheme="minorBidi" w:cstheme="minorBidi"/>
+          <w:highlight w:val="red"/>
+        </w:rPr>
+        <w:t>consulter l’état</w:t>
+      </w:r>
+      <w:r>
+        <w:rPr>
+          <w:rFonts w:asciiTheme="minorBidi" w:hAnsiTheme="minorBidi" w:cstheme="minorBidi"/>
+        </w:rPr>
+        <w:t xml:space="preserve"> de l’inventaire ainsi que les opérations faites sur une période donnée.</w:t>
       </w:r>
     </w:p>
     <w:p>

--- a/TP1_GL.docx
+++ b/TP1_GL.docx
@@ -32,7 +32,7 @@
                     </pic:cNvPicPr>
                   </pic:nvPicPr>
                   <pic:blipFill>
-                    <a:blip r:embed="rId7" cstate="print">
+                    <a:blip r:embed="rId8" cstate="print">
                       <a:extLst>
                         <a:ext uri="{28A0092B-C50C-407E-A947-70E740481C1C}">
                           <a14:useLocalDpi xmlns:a14="http://schemas.microsoft.com/office/drawing/2010/main" val="0"/>
@@ -1208,7 +1208,7 @@
       <w:r>
         <w:rPr>
           <w:rFonts w:asciiTheme="minorBidi" w:hAnsiTheme="minorBidi" w:cstheme="minorBidi"/>
-          <w:highlight w:val="blue"/>
+          <w:highlight w:val="yellow"/>
         </w:rPr>
         <w:t xml:space="preserve"> ou </w:t>
       </w:r>
@@ -1304,12 +1304,14 @@
       <w:r>
         <w:rPr>
           <w:rFonts w:asciiTheme="minorBidi" w:hAnsiTheme="minorBidi" w:cstheme="minorBidi"/>
+          <w:highlight w:val="green"/>
         </w:rPr>
         <w:t>le</w:t>
       </w:r>
       <w:r>
         <w:rPr>
           <w:rFonts w:asciiTheme="minorBidi" w:hAnsiTheme="minorBidi" w:cstheme="minorBidi"/>
+          <w:highlight w:val="green"/>
         </w:rPr>
         <w:t xml:space="preserve"> compte d’un usager.</w:t>
       </w:r>
@@ -1479,12 +1481,14 @@
       <w:r>
         <w:rPr>
           <w:rFonts w:asciiTheme="minorBidi" w:hAnsiTheme="minorBidi" w:cstheme="minorBidi"/>
+          <w:highlight w:val="magenta"/>
         </w:rPr>
         <w:t>code, nom, cycle (1</w:t>
       </w:r>
       <w:r>
         <w:rPr>
           <w:rFonts w:asciiTheme="minorBidi" w:hAnsiTheme="minorBidi" w:cstheme="minorBidi"/>
+          <w:highlight w:val="magenta"/>
           <w:vertAlign w:val="superscript"/>
         </w:rPr>
         <w:t>er</w:t>
@@ -1492,12 +1496,14 @@
       <w:r>
         <w:rPr>
           <w:rFonts w:asciiTheme="minorBidi" w:hAnsiTheme="minorBidi" w:cstheme="minorBidi"/>
+          <w:highlight w:val="magenta"/>
         </w:rPr>
         <w:t>, 2</w:t>
       </w:r>
       <w:r>
         <w:rPr>
           <w:rFonts w:asciiTheme="minorBidi" w:hAnsiTheme="minorBidi" w:cstheme="minorBidi"/>
+          <w:highlight w:val="magenta"/>
           <w:vertAlign w:val="superscript"/>
         </w:rPr>
         <w:t>e</w:t>
@@ -1505,12 +1511,14 @@
       <w:r>
         <w:rPr>
           <w:rFonts w:asciiTheme="minorBidi" w:hAnsiTheme="minorBidi" w:cstheme="minorBidi"/>
+          <w:highlight w:val="magenta"/>
         </w:rPr>
         <w:t>, ou 3</w:t>
       </w:r>
       <w:r>
         <w:rPr>
           <w:rFonts w:asciiTheme="minorBidi" w:hAnsiTheme="minorBidi" w:cstheme="minorBidi"/>
+          <w:highlight w:val="magenta"/>
           <w:vertAlign w:val="superscript"/>
         </w:rPr>
         <w:t>e</w:t>
@@ -1518,18 +1526,21 @@
       <w:r>
         <w:rPr>
           <w:rFonts w:asciiTheme="minorBidi" w:hAnsiTheme="minorBidi" w:cstheme="minorBidi"/>
+          <w:highlight w:val="magenta"/>
         </w:rPr>
         <w:t xml:space="preserve"> cycle)</w:t>
       </w:r>
       <w:r>
         <w:rPr>
           <w:rFonts w:asciiTheme="minorBidi" w:hAnsiTheme="minorBidi" w:cstheme="minorBidi"/>
+          <w:highlight w:val="magenta"/>
         </w:rPr>
         <w:t xml:space="preserve"> et </w:t>
       </w:r>
       <w:r>
         <w:rPr>
           <w:rFonts w:asciiTheme="minorBidi" w:hAnsiTheme="minorBidi" w:cstheme="minorBidi"/>
+          <w:highlight w:val="magenta"/>
         </w:rPr>
         <w:t>type (programme court, certificat, baccalauréat, maitrise, doctorat, etc.).</w:t>
       </w:r>
@@ -1542,254 +1553,339 @@
       <w:r>
         <w:rPr>
           <w:rFonts w:asciiTheme="minorBidi" w:hAnsiTheme="minorBidi" w:cstheme="minorBidi"/>
+          <w:highlight w:val="magenta"/>
         </w:rPr>
         <w:t>Un étudiant est décrit</w:t>
       </w:r>
       <w:r>
         <w:rPr>
           <w:rFonts w:asciiTheme="minorBidi" w:hAnsiTheme="minorBidi" w:cstheme="minorBidi"/>
+          <w:highlight w:val="magenta"/>
         </w:rPr>
         <w:t xml:space="preserve"> par</w:t>
       </w:r>
       <w:r>
         <w:rPr>
           <w:rFonts w:asciiTheme="minorBidi" w:hAnsiTheme="minorBidi" w:cstheme="minorBidi"/>
+          <w:highlight w:val="magenta"/>
         </w:rPr>
         <w:t xml:space="preserve"> : </w:t>
       </w:r>
       <w:r>
         <w:rPr>
           <w:rFonts w:asciiTheme="minorBidi" w:hAnsiTheme="minorBidi" w:cstheme="minorBidi"/>
+          <w:highlight w:val="magenta"/>
         </w:rPr>
         <w:t>code permanent, nom, prénom, adresse postale, adresse courriel</w:t>
       </w:r>
       <w:r>
         <w:rPr>
           <w:rFonts w:asciiTheme="minorBidi" w:hAnsiTheme="minorBidi" w:cstheme="minorBidi"/>
+          <w:highlight w:val="magenta"/>
         </w:rPr>
         <w:t xml:space="preserve"> et numéro de </w:t>
       </w:r>
       <w:r>
         <w:rPr>
           <w:rFonts w:asciiTheme="minorBidi" w:hAnsiTheme="minorBidi" w:cstheme="minorBidi"/>
-        </w:rPr>
-        <w:t>téléphone. Un membre du personnel est décrit par</w:t>
-      </w:r>
-      <w:r>
-        <w:rPr>
-          <w:rFonts w:asciiTheme="minorBidi" w:hAnsiTheme="minorBidi" w:cstheme="minorBidi"/>
+          <w:highlight w:val="magenta"/>
+        </w:rPr>
+        <w:t>téléphone.</w:t>
+      </w:r>
+      <w:r>
+        <w:rPr>
+          <w:rFonts w:asciiTheme="minorBidi" w:hAnsiTheme="minorBidi" w:cstheme="minorBidi"/>
+        </w:rPr>
+        <w:t xml:space="preserve"> </w:t>
+      </w:r>
+      <w:r>
+        <w:rPr>
+          <w:rFonts w:asciiTheme="minorBidi" w:hAnsiTheme="minorBidi" w:cstheme="minorBidi"/>
+          <w:highlight w:val="magenta"/>
+        </w:rPr>
+        <w:t>Un membre du personnel est décrit par</w:t>
+      </w:r>
+      <w:r>
+        <w:rPr>
+          <w:rFonts w:asciiTheme="minorBidi" w:hAnsiTheme="minorBidi" w:cstheme="minorBidi"/>
+          <w:highlight w:val="magenta"/>
         </w:rPr>
         <w:t xml:space="preserve"> : </w:t>
       </w:r>
       <w:r>
         <w:rPr>
           <w:rFonts w:asciiTheme="minorBidi" w:hAnsiTheme="minorBidi" w:cstheme="minorBidi"/>
+          <w:highlight w:val="magenta"/>
         </w:rPr>
         <w:t>matricule, nom</w:t>
       </w:r>
       <w:r>
         <w:rPr>
           <w:rFonts w:asciiTheme="minorBidi" w:hAnsiTheme="minorBidi" w:cstheme="minorBidi"/>
+          <w:highlight w:val="magenta"/>
         </w:rPr>
         <w:t xml:space="preserve">, </w:t>
       </w:r>
       <w:r>
         <w:rPr>
           <w:rFonts w:asciiTheme="minorBidi" w:hAnsiTheme="minorBidi" w:cstheme="minorBidi"/>
+          <w:highlight w:val="magenta"/>
         </w:rPr>
         <w:t>prénom, adresse postale, adresse courriel, fonction (Directeur, Professeur, Auxiliaire d’enseignement, Chargé de cours, Technicien,</w:t>
       </w:r>
       <w:r>
         <w:rPr>
           <w:rFonts w:asciiTheme="minorBidi" w:hAnsiTheme="minorBidi" w:cstheme="minorBidi"/>
+          <w:highlight w:val="magenta"/>
         </w:rPr>
         <w:t xml:space="preserve"> Commis, Magasinier</w:t>
       </w:r>
       <w:r>
         <w:rPr>
           <w:rFonts w:asciiTheme="minorBidi" w:hAnsiTheme="minorBidi" w:cstheme="minorBidi"/>
+          <w:highlight w:val="magenta"/>
         </w:rPr>
         <w:t>,</w:t>
       </w:r>
       <w:r>
         <w:rPr>
           <w:rFonts w:asciiTheme="minorBidi" w:hAnsiTheme="minorBidi" w:cstheme="minorBidi"/>
+          <w:highlight w:val="magenta"/>
         </w:rPr>
         <w:t xml:space="preserve"> etc.</w:t>
       </w:r>
       <w:r>
         <w:rPr>
           <w:rFonts w:asciiTheme="minorBidi" w:hAnsiTheme="minorBidi" w:cstheme="minorBidi"/>
+          <w:highlight w:val="magenta"/>
         </w:rPr>
         <w:t>)</w:t>
       </w:r>
       <w:r>
         <w:rPr>
           <w:rFonts w:asciiTheme="minorBidi" w:hAnsiTheme="minorBidi" w:cstheme="minorBidi"/>
-        </w:rPr>
-        <w:t xml:space="preserve"> et numéro de téléphone.</w:t>
-      </w:r>
-      <w:r>
-        <w:rPr>
-          <w:rFonts w:asciiTheme="minorBidi" w:hAnsiTheme="minorBidi" w:cstheme="minorBidi"/>
-        </w:rPr>
-        <w:t xml:space="preserve"> Un projet est décrit par</w:t>
-      </w:r>
-      <w:r>
-        <w:rPr>
-          <w:rFonts w:asciiTheme="minorBidi" w:hAnsiTheme="minorBidi" w:cstheme="minorBidi"/>
+          <w:highlight w:val="magenta"/>
+        </w:rPr>
+        <w:t xml:space="preserve"> et numéro de téléphone</w:t>
+      </w:r>
+      <w:r>
+        <w:rPr>
+          <w:rFonts w:asciiTheme="minorBidi" w:hAnsiTheme="minorBidi" w:cstheme="minorBidi"/>
+        </w:rPr>
+        <w:t>.</w:t>
+      </w:r>
+      <w:r>
+        <w:rPr>
+          <w:rFonts w:asciiTheme="minorBidi" w:hAnsiTheme="minorBidi" w:cstheme="minorBidi"/>
+        </w:rPr>
+        <w:t xml:space="preserve"> </w:t>
+      </w:r>
+      <w:r>
+        <w:rPr>
+          <w:rFonts w:asciiTheme="minorBidi" w:hAnsiTheme="minorBidi" w:cstheme="minorBidi"/>
+          <w:highlight w:val="magenta"/>
+        </w:rPr>
+        <w:t>Un projet est décrit par</w:t>
+      </w:r>
+      <w:r>
+        <w:rPr>
+          <w:rFonts w:asciiTheme="minorBidi" w:hAnsiTheme="minorBidi" w:cstheme="minorBidi"/>
+          <w:highlight w:val="magenta"/>
         </w:rPr>
         <w:t> :</w:t>
       </w:r>
       <w:r>
         <w:rPr>
           <w:rFonts w:asciiTheme="minorBidi" w:hAnsiTheme="minorBidi" w:cstheme="minorBidi"/>
+          <w:highlight w:val="magenta"/>
         </w:rPr>
         <w:t xml:space="preserve"> </w:t>
       </w:r>
       <w:r>
         <w:rPr>
           <w:rFonts w:asciiTheme="minorBidi" w:hAnsiTheme="minorBidi" w:cstheme="minorBidi"/>
+          <w:highlight w:val="magenta"/>
         </w:rPr>
         <w:t>numéro</w:t>
       </w:r>
       <w:r>
         <w:rPr>
           <w:rFonts w:asciiTheme="minorBidi" w:hAnsiTheme="minorBidi" w:cstheme="minorBidi"/>
+          <w:highlight w:val="magenta"/>
         </w:rPr>
         <w:t>,</w:t>
       </w:r>
       <w:r>
         <w:rPr>
           <w:rFonts w:asciiTheme="minorBidi" w:hAnsiTheme="minorBidi" w:cstheme="minorBidi"/>
+          <w:highlight w:val="magenta"/>
         </w:rPr>
         <w:t xml:space="preserve"> titre, description</w:t>
       </w:r>
       <w:r>
         <w:rPr>
           <w:rFonts w:asciiTheme="minorBidi" w:hAnsiTheme="minorBidi" w:cstheme="minorBidi"/>
-        </w:rPr>
-        <w:t xml:space="preserve"> et année. </w:t>
-      </w:r>
-      <w:r>
-        <w:rPr>
-          <w:rFonts w:asciiTheme="minorBidi" w:hAnsiTheme="minorBidi" w:cstheme="minorBidi"/>
+          <w:highlight w:val="magenta"/>
+        </w:rPr>
+        <w:t xml:space="preserve"> et année</w:t>
+      </w:r>
+      <w:r>
+        <w:rPr>
+          <w:rFonts w:asciiTheme="minorBidi" w:hAnsiTheme="minorBidi" w:cstheme="minorBidi"/>
+        </w:rPr>
+        <w:t xml:space="preserve">. </w:t>
+      </w:r>
+      <w:r>
+        <w:rPr>
+          <w:rFonts w:asciiTheme="minorBidi" w:hAnsiTheme="minorBidi" w:cstheme="minorBidi"/>
+          <w:highlight w:val="magenta"/>
         </w:rPr>
         <w:t>Un cours est décrit par</w:t>
       </w:r>
       <w:r>
         <w:rPr>
           <w:rFonts w:asciiTheme="minorBidi" w:hAnsiTheme="minorBidi" w:cstheme="minorBidi"/>
+          <w:highlight w:val="magenta"/>
         </w:rPr>
         <w:t xml:space="preserve"> : </w:t>
       </w:r>
       <w:r>
         <w:rPr>
           <w:rFonts w:asciiTheme="minorBidi" w:hAnsiTheme="minorBidi" w:cstheme="minorBidi"/>
+          <w:highlight w:val="magenta"/>
         </w:rPr>
         <w:t xml:space="preserve"> sigle, session, titre, groupe, nombre de crédits, </w:t>
       </w:r>
       <w:r>
         <w:rPr>
           <w:rFonts w:asciiTheme="minorBidi" w:hAnsiTheme="minorBidi" w:cstheme="minorBidi"/>
+          <w:highlight w:val="magenta"/>
         </w:rPr>
         <w:t xml:space="preserve">horaire cours, </w:t>
       </w:r>
       <w:r>
         <w:rPr>
           <w:rFonts w:asciiTheme="minorBidi" w:hAnsiTheme="minorBidi" w:cstheme="minorBidi"/>
+          <w:highlight w:val="magenta"/>
         </w:rPr>
         <w:t xml:space="preserve">local cours, </w:t>
       </w:r>
       <w:r>
         <w:rPr>
           <w:rFonts w:asciiTheme="minorBidi" w:hAnsiTheme="minorBidi" w:cstheme="minorBidi"/>
+          <w:highlight w:val="magenta"/>
         </w:rPr>
         <w:t xml:space="preserve">horaire laboratoire, </w:t>
       </w:r>
       <w:r>
         <w:rPr>
           <w:rFonts w:asciiTheme="minorBidi" w:hAnsiTheme="minorBidi" w:cstheme="minorBidi"/>
+          <w:highlight w:val="magenta"/>
         </w:rPr>
         <w:t xml:space="preserve">local laboratoire, </w:t>
       </w:r>
       <w:r>
         <w:rPr>
           <w:rFonts w:asciiTheme="minorBidi" w:hAnsiTheme="minorBidi" w:cstheme="minorBidi"/>
+          <w:highlight w:val="magenta"/>
         </w:rPr>
         <w:t>date</w:t>
       </w:r>
       <w:r>
         <w:rPr>
           <w:rFonts w:asciiTheme="minorBidi" w:hAnsiTheme="minorBidi" w:cstheme="minorBidi"/>
+          <w:highlight w:val="magenta"/>
         </w:rPr>
         <w:t>s</w:t>
       </w:r>
       <w:r>
         <w:rPr>
           <w:rFonts w:asciiTheme="minorBidi" w:hAnsiTheme="minorBidi" w:cstheme="minorBidi"/>
+          <w:highlight w:val="magenta"/>
         </w:rPr>
         <w:t xml:space="preserve"> de début</w:t>
       </w:r>
       <w:r>
         <w:rPr>
           <w:rFonts w:asciiTheme="minorBidi" w:hAnsiTheme="minorBidi" w:cstheme="minorBidi"/>
+          <w:highlight w:val="magenta"/>
         </w:rPr>
         <w:t xml:space="preserve"> et </w:t>
       </w:r>
       <w:r>
         <w:rPr>
           <w:rFonts w:asciiTheme="minorBidi" w:hAnsiTheme="minorBidi" w:cstheme="minorBidi"/>
-        </w:rPr>
-        <w:t xml:space="preserve">de fin. </w:t>
-      </w:r>
-      <w:r>
-        <w:rPr>
-          <w:rFonts w:asciiTheme="minorBidi" w:hAnsiTheme="minorBidi" w:cstheme="minorBidi"/>
+          <w:highlight w:val="magenta"/>
+        </w:rPr>
+        <w:t>de fin</w:t>
+      </w:r>
+      <w:r>
+        <w:rPr>
+          <w:rFonts w:asciiTheme="minorBidi" w:hAnsiTheme="minorBidi" w:cstheme="minorBidi"/>
+        </w:rPr>
+        <w:t xml:space="preserve">. </w:t>
+      </w:r>
+      <w:r>
+        <w:rPr>
+          <w:rFonts w:asciiTheme="minorBidi" w:hAnsiTheme="minorBidi" w:cstheme="minorBidi"/>
+          <w:highlight w:val="magenta"/>
         </w:rPr>
         <w:t>Un local est décrit pa</w:t>
       </w:r>
       <w:r>
         <w:rPr>
           <w:rFonts w:asciiTheme="minorBidi" w:hAnsiTheme="minorBidi" w:cstheme="minorBidi"/>
+          <w:highlight w:val="magenta"/>
         </w:rPr>
         <w:t>r</w:t>
       </w:r>
       <w:r>
         <w:rPr>
           <w:rFonts w:asciiTheme="minorBidi" w:hAnsiTheme="minorBidi" w:cstheme="minorBidi"/>
+          <w:highlight w:val="magenta"/>
         </w:rPr>
         <w:t xml:space="preserve"> : </w:t>
       </w:r>
       <w:r>
         <w:rPr>
           <w:rFonts w:asciiTheme="minorBidi" w:hAnsiTheme="minorBidi" w:cstheme="minorBidi"/>
+          <w:highlight w:val="magenta"/>
         </w:rPr>
         <w:t>numéro, type (salle de cours, salle de laboratoire, atelier, etc.)</w:t>
       </w:r>
       <w:r>
         <w:rPr>
           <w:rFonts w:asciiTheme="minorBidi" w:hAnsiTheme="minorBidi" w:cstheme="minorBidi"/>
+          <w:highlight w:val="magenta"/>
         </w:rPr>
         <w:t xml:space="preserve">, </w:t>
       </w:r>
       <w:r>
         <w:rPr>
           <w:rFonts w:asciiTheme="minorBidi" w:hAnsiTheme="minorBidi" w:cstheme="minorBidi"/>
+          <w:highlight w:val="magenta"/>
         </w:rPr>
         <w:t>capacité</w:t>
       </w:r>
       <w:r>
         <w:rPr>
           <w:rFonts w:asciiTheme="minorBidi" w:hAnsiTheme="minorBidi" w:cstheme="minorBidi"/>
+          <w:highlight w:val="magenta"/>
         </w:rPr>
         <w:t>, et responsable (un membre du personnel)</w:t>
       </w:r>
       <w:r>
         <w:rPr>
           <w:rFonts w:asciiTheme="minorBidi" w:hAnsiTheme="minorBidi" w:cstheme="minorBidi"/>
+          <w:highlight w:val="magenta"/>
         </w:rPr>
         <w:t>.</w:t>
+      </w:r>
+      <w:r>
+        <w:rPr>
+          <w:rFonts w:asciiTheme="minorBidi" w:hAnsiTheme="minorBidi" w:cstheme="minorBidi"/>
+        </w:rPr>
+        <w:tab/>
       </w:r>
       <w:r>
         <w:rPr>
@@ -1809,6 +1905,7 @@
       <w:r>
         <w:rPr>
           <w:rFonts w:asciiTheme="minorBidi" w:hAnsiTheme="minorBidi" w:cstheme="minorBidi"/>
+          <w:highlight w:val="cyan"/>
         </w:rPr>
         <w:t>Un cours est associé à un ou plusieurs programmes. Il peut être obligatoire ou optionnel pour un programme.</w:t>
       </w:r>
@@ -1824,140 +1921,172 @@
       <w:r>
         <w:rPr>
           <w:rFonts w:asciiTheme="minorBidi" w:hAnsiTheme="minorBidi" w:cstheme="minorBidi"/>
+          <w:highlight w:val="cyan"/>
         </w:rPr>
         <w:t xml:space="preserve">Un étudiant peut </w:t>
       </w:r>
       <w:r>
         <w:rPr>
           <w:rFonts w:asciiTheme="minorBidi" w:hAnsiTheme="minorBidi" w:cstheme="minorBidi"/>
+          <w:highlight w:val="cyan"/>
         </w:rPr>
         <w:t>s’inscrire dans plusieurs programmes</w:t>
       </w:r>
       <w:r>
         <w:rPr>
           <w:rFonts w:asciiTheme="minorBidi" w:hAnsiTheme="minorBidi" w:cstheme="minorBidi"/>
+          <w:highlight w:val="cyan"/>
         </w:rPr>
         <w:t>. Les données suivantes sont enregistrées : date d’inscription</w:t>
       </w:r>
       <w:r>
         <w:rPr>
           <w:rFonts w:asciiTheme="minorBidi" w:hAnsiTheme="minorBidi" w:cstheme="minorBidi"/>
+          <w:highlight w:val="cyan"/>
         </w:rPr>
         <w:t>, date éventuel</w:t>
       </w:r>
       <w:r>
         <w:rPr>
           <w:rFonts w:asciiTheme="minorBidi" w:hAnsiTheme="minorBidi" w:cstheme="minorBidi"/>
+          <w:highlight w:val="cyan"/>
         </w:rPr>
         <w:t>le</w:t>
       </w:r>
       <w:r>
         <w:rPr>
           <w:rFonts w:asciiTheme="minorBidi" w:hAnsiTheme="minorBidi" w:cstheme="minorBidi"/>
+          <w:highlight w:val="cyan"/>
+        </w:rPr>
+        <w:t xml:space="preserve"> d’</w:t>
+      </w:r>
+      <w:proofErr w:type="spellStart"/>
+      <w:r>
+        <w:rPr>
+          <w:rFonts w:asciiTheme="minorBidi" w:hAnsiTheme="minorBidi" w:cstheme="minorBidi"/>
+          <w:highlight w:val="cyan"/>
+        </w:rPr>
+        <w:t>a</w:t>
+      </w:r>
+      <w:r>
+        <w:rPr>
+          <w:rFonts w:asciiTheme="minorBidi" w:hAnsiTheme="minorBidi" w:cstheme="minorBidi"/>
+          <w:highlight w:val="cyan"/>
+        </w:rPr>
+        <w:t>S</w:t>
+      </w:r>
+      <w:r>
+        <w:rPr>
+          <w:rFonts w:asciiTheme="minorBidi" w:hAnsiTheme="minorBidi" w:cstheme="minorBidi"/>
+          <w:highlight w:val="cyan"/>
+        </w:rPr>
+        <w:t>b</w:t>
+      </w:r>
+      <w:r>
+        <w:rPr>
+          <w:rFonts w:asciiTheme="minorBidi" w:hAnsiTheme="minorBidi" w:cstheme="minorBidi"/>
+          <w:highlight w:val="cyan"/>
+        </w:rPr>
+        <w:t>a</w:t>
+      </w:r>
+      <w:r>
+        <w:rPr>
+          <w:rFonts w:asciiTheme="minorBidi" w:hAnsiTheme="minorBidi" w:cstheme="minorBidi"/>
+          <w:highlight w:val="cyan"/>
+        </w:rPr>
+        <w:t>ndon</w:t>
+      </w:r>
+      <w:proofErr w:type="spellEnd"/>
+      <w:r>
+        <w:rPr>
+          <w:rFonts w:asciiTheme="minorBidi" w:hAnsiTheme="minorBidi" w:cstheme="minorBidi"/>
+          <w:highlight w:val="cyan"/>
+        </w:rPr>
+        <w:t xml:space="preserve"> et date de diplomation. Un étudiant peut être inscrit à plusieurs cours. Nous gardons les informations suivantes pour son inscription à un cours : date d’inscription et date éventuel</w:t>
+      </w:r>
+      <w:r>
+        <w:rPr>
+          <w:rFonts w:asciiTheme="minorBidi" w:hAnsiTheme="minorBidi" w:cstheme="minorBidi"/>
+          <w:highlight w:val="cyan"/>
+        </w:rPr>
+        <w:t>le</w:t>
+      </w:r>
+      <w:r>
+        <w:rPr>
+          <w:rFonts w:asciiTheme="minorBidi" w:hAnsiTheme="minorBidi" w:cstheme="minorBidi"/>
+          <w:highlight w:val="cyan"/>
         </w:rPr>
         <w:t xml:space="preserve"> d’ab</w:t>
       </w:r>
       <w:r>
         <w:rPr>
           <w:rFonts w:asciiTheme="minorBidi" w:hAnsiTheme="minorBidi" w:cstheme="minorBidi"/>
+          <w:highlight w:val="cyan"/>
         </w:rPr>
         <w:t>a</w:t>
       </w:r>
       <w:r>
         <w:rPr>
           <w:rFonts w:asciiTheme="minorBidi" w:hAnsiTheme="minorBidi" w:cstheme="minorBidi"/>
-        </w:rPr>
-        <w:t>ndon et date de diplomation. Un étudiant peut être inscrit à plusieurs cours. Nous gardons les informations suivantes pour son inscription à un cours : date d’inscription et date éventuel</w:t>
-      </w:r>
-      <w:r>
-        <w:rPr>
-          <w:rFonts w:asciiTheme="minorBidi" w:hAnsiTheme="minorBidi" w:cstheme="minorBidi"/>
-        </w:rPr>
-        <w:t>le</w:t>
-      </w:r>
-      <w:r>
-        <w:rPr>
-          <w:rFonts w:asciiTheme="minorBidi" w:hAnsiTheme="minorBidi" w:cstheme="minorBidi"/>
-        </w:rPr>
-        <w:t xml:space="preserve"> d’ab</w:t>
-      </w:r>
-      <w:r>
-        <w:rPr>
-          <w:rFonts w:asciiTheme="minorBidi" w:hAnsiTheme="minorBidi" w:cstheme="minorBidi"/>
-        </w:rPr>
-        <w:t>a</w:t>
-      </w:r>
-      <w:r>
-        <w:rPr>
-          <w:rFonts w:asciiTheme="minorBidi" w:hAnsiTheme="minorBidi" w:cstheme="minorBidi"/>
+          <w:highlight w:val="cyan"/>
         </w:rPr>
         <w:t>ndon.</w:t>
       </w:r>
       <w:r>
         <w:rPr>
           <w:rFonts w:asciiTheme="minorBidi" w:hAnsiTheme="minorBidi" w:cstheme="minorBidi"/>
+          <w:highlight w:val="cyan"/>
         </w:rPr>
         <w:t xml:space="preserve"> </w:t>
       </w:r>
       <w:r>
         <w:rPr>
           <w:rFonts w:asciiTheme="minorBidi" w:hAnsiTheme="minorBidi" w:cstheme="minorBidi"/>
+          <w:highlight w:val="cyan"/>
         </w:rPr>
         <w:t>Un étudiant peut participer à plusieurs projets</w:t>
       </w:r>
       <w:r>
         <w:rPr>
           <w:rFonts w:asciiTheme="minorBidi" w:hAnsiTheme="minorBidi" w:cstheme="minorBidi"/>
+          <w:highlight w:val="cyan"/>
         </w:rPr>
         <w:t>.</w:t>
       </w:r>
       <w:r>
         <w:rPr>
           <w:rFonts w:asciiTheme="minorBidi" w:hAnsiTheme="minorBidi" w:cstheme="minorBidi"/>
+          <w:highlight w:val="cyan"/>
         </w:rPr>
         <w:t xml:space="preserve"> </w:t>
       </w:r>
       <w:r>
         <w:rPr>
           <w:rFonts w:asciiTheme="minorBidi" w:hAnsiTheme="minorBidi" w:cstheme="minorBidi"/>
+          <w:highlight w:val="cyan"/>
         </w:rPr>
         <w:t>Plusieurs membres du personnel peuvent participer à un cours</w:t>
       </w:r>
       <w:r>
         <w:rPr>
           <w:rFonts w:asciiTheme="minorBidi" w:hAnsiTheme="minorBidi" w:cstheme="minorBidi"/>
+          <w:highlight w:val="cyan"/>
         </w:rPr>
         <w:t xml:space="preserve"> ou à un projet</w:t>
       </w:r>
       <w:r>
         <w:rPr>
           <w:rFonts w:asciiTheme="minorBidi" w:hAnsiTheme="minorBidi" w:cstheme="minorBidi"/>
+          <w:highlight w:val="cyan"/>
         </w:rPr>
         <w:t>.</w:t>
       </w:r>
       <w:r>
         <w:rPr>
           <w:rFonts w:asciiTheme="minorBidi" w:hAnsiTheme="minorBidi" w:cstheme="minorBidi"/>
-        </w:rPr>
-        <w:t xml:space="preserve"> </w:t>
-      </w:r>
-      <w:r>
-        <w:rPr>
-          <w:rFonts w:asciiTheme="minorBidi" w:hAnsiTheme="minorBidi" w:cstheme="minorBidi"/>
-        </w:rPr>
-        <w:t>Un seul étudiant</w:t>
-      </w:r>
-      <w:r>
-        <w:rPr>
-          <w:rFonts w:asciiTheme="minorBidi" w:hAnsiTheme="minorBidi" w:cstheme="minorBidi"/>
-        </w:rPr>
-        <w:t xml:space="preserve"> ou un seul membre du personnel peut jouer </w:t>
-      </w:r>
-      <w:r>
-        <w:rPr>
-          <w:rFonts w:asciiTheme="minorBidi" w:hAnsiTheme="minorBidi" w:cstheme="minorBidi"/>
-        </w:rPr>
-        <w:t>le rôle du leader dans un projet.</w:t>
+          <w:highlight w:val="cyan"/>
+        </w:rPr>
+        <w:t xml:space="preserve"> Un seul étudiant ou un seul membre du personnel peut jouer le rôle du leader dans un projet.</w:t>
       </w:r>
     </w:p>
     <w:p>
@@ -2078,16 +2207,29 @@
           <w:sz w:val="20"/>
           <w:szCs w:val="20"/>
         </w:rPr>
-        <w:t xml:space="preserve">. Un article est décrit par un code interne, le numéro donné par son fournisseur, le nom du fournisseur, le nom de l’article, une description, le modèle, la marque, une photo de l’article, </w:t>
-      </w:r>
-      <w:r>
-        <w:rPr>
-          <w:rFonts w:asciiTheme="minorBidi" w:hAnsiTheme="minorBidi" w:cstheme="minorBidi"/>
-          <w:b w:val="0"/>
-          <w:bCs w:val="0"/>
-          <w:kern w:val="0"/>
-          <w:sz w:val="20"/>
-          <w:szCs w:val="20"/>
+        <w:t xml:space="preserve">. Un article est décrit par </w:t>
+      </w:r>
+      <w:r>
+        <w:rPr>
+          <w:rFonts w:asciiTheme="minorBidi" w:hAnsiTheme="minorBidi" w:cstheme="minorBidi"/>
+          <w:b w:val="0"/>
+          <w:bCs w:val="0"/>
+          <w:kern w:val="0"/>
+          <w:sz w:val="20"/>
+          <w:szCs w:val="20"/>
+          <w:highlight w:val="magenta"/>
+        </w:rPr>
+        <w:t xml:space="preserve">un code interne, le numéro donné par son fournisseur, le nom du fournisseur, le nom de l’article, une description, le modèle, la marque, une photo de l’article, </w:t>
+      </w:r>
+      <w:r>
+        <w:rPr>
+          <w:rFonts w:asciiTheme="minorBidi" w:hAnsiTheme="minorBidi" w:cstheme="minorBidi"/>
+          <w:b w:val="0"/>
+          <w:bCs w:val="0"/>
+          <w:kern w:val="0"/>
+          <w:sz w:val="20"/>
+          <w:szCs w:val="20"/>
+          <w:highlight w:val="magenta"/>
         </w:rPr>
         <w:t xml:space="preserve">le </w:t>
       </w:r>
@@ -2099,6 +2241,7 @@
           <w:kern w:val="0"/>
           <w:sz w:val="20"/>
           <w:szCs w:val="20"/>
+          <w:highlight w:val="magenta"/>
         </w:rPr>
         <w:t xml:space="preserve">prix d’achat, </w:t>
       </w:r>
@@ -2110,6 +2253,7 @@
           <w:kern w:val="0"/>
           <w:sz w:val="20"/>
           <w:szCs w:val="20"/>
+          <w:highlight w:val="magenta"/>
         </w:rPr>
         <w:t xml:space="preserve">la </w:t>
       </w:r>
@@ -2121,6 +2265,7 @@
           <w:kern w:val="0"/>
           <w:sz w:val="20"/>
           <w:szCs w:val="20"/>
+          <w:highlight w:val="magenta"/>
         </w:rPr>
         <w:t xml:space="preserve">date d’achat, </w:t>
       </w:r>
@@ -2132,6 +2277,7 @@
           <w:kern w:val="0"/>
           <w:sz w:val="20"/>
           <w:szCs w:val="20"/>
+          <w:highlight w:val="magenta"/>
         </w:rPr>
         <w:t xml:space="preserve">la </w:t>
       </w:r>
@@ -2143,6 +2289,7 @@
           <w:kern w:val="0"/>
           <w:sz w:val="20"/>
           <w:szCs w:val="20"/>
+          <w:highlight w:val="magenta"/>
         </w:rPr>
         <w:t>quantité en stock, le local où il se trouve</w:t>
       </w:r>
@@ -2154,6 +2301,7 @@
           <w:kern w:val="0"/>
           <w:sz w:val="20"/>
           <w:szCs w:val="20"/>
+          <w:highlight w:val="magenta"/>
         </w:rPr>
         <w:t xml:space="preserve"> et </w:t>
       </w:r>
@@ -2165,17 +2313,30 @@
           <w:kern w:val="0"/>
           <w:sz w:val="20"/>
           <w:szCs w:val="20"/>
-        </w:rPr>
-        <w:t xml:space="preserve">son emplacement spécifique dans le local. Un équipement est en plus décrit par les informations suivantes : </w:t>
-      </w:r>
-      <w:r>
-        <w:rPr>
-          <w:rFonts w:asciiTheme="minorBidi" w:hAnsiTheme="minorBidi" w:cstheme="minorBidi"/>
-          <w:b w:val="0"/>
-          <w:bCs w:val="0"/>
-          <w:kern w:val="0"/>
-          <w:sz w:val="20"/>
-          <w:szCs w:val="20"/>
+          <w:highlight w:val="magenta"/>
+        </w:rPr>
+        <w:t>son emplacement spécifique dans le local</w:t>
+      </w:r>
+      <w:r>
+        <w:rPr>
+          <w:rFonts w:asciiTheme="minorBidi" w:hAnsiTheme="minorBidi" w:cstheme="minorBidi"/>
+          <w:b w:val="0"/>
+          <w:bCs w:val="0"/>
+          <w:kern w:val="0"/>
+          <w:sz w:val="20"/>
+          <w:szCs w:val="20"/>
+        </w:rPr>
+        <w:t xml:space="preserve">. Un équipement est en plus décrit par les informations suivantes : </w:t>
+      </w:r>
+      <w:r>
+        <w:rPr>
+          <w:rFonts w:asciiTheme="minorBidi" w:hAnsiTheme="minorBidi" w:cstheme="minorBidi"/>
+          <w:b w:val="0"/>
+          <w:bCs w:val="0"/>
+          <w:kern w:val="0"/>
+          <w:sz w:val="20"/>
+          <w:szCs w:val="20"/>
+          <w:highlight w:val="magenta"/>
         </w:rPr>
         <w:t>son statut (peut être prêté ou non</w:t>
       </w:r>
@@ -2188,6 +2349,7 @@
           <w:kern w:val="0"/>
           <w:sz w:val="20"/>
           <w:szCs w:val="20"/>
+          <w:highlight w:val="magenta"/>
         </w:rPr>
         <w:t>) ,</w:t>
       </w:r>
@@ -2200,6 +2362,7 @@
           <w:kern w:val="0"/>
           <w:sz w:val="20"/>
           <w:szCs w:val="20"/>
+          <w:highlight w:val="magenta"/>
         </w:rPr>
         <w:t xml:space="preserve"> </w:t>
       </w:r>
@@ -2211,6 +2374,7 @@
           <w:kern w:val="0"/>
           <w:sz w:val="20"/>
           <w:szCs w:val="20"/>
+          <w:highlight w:val="magenta"/>
         </w:rPr>
         <w:t>son état (disponible, perdu</w:t>
       </w:r>
@@ -2222,6 +2386,7 @@
           <w:kern w:val="0"/>
           <w:sz w:val="20"/>
           <w:szCs w:val="20"/>
+          <w:highlight w:val="magenta"/>
         </w:rPr>
         <w:t xml:space="preserve">, </w:t>
       </w:r>
@@ -2233,6 +2398,7 @@
           <w:kern w:val="0"/>
           <w:sz w:val="20"/>
           <w:szCs w:val="20"/>
+          <w:highlight w:val="magenta"/>
         </w:rPr>
         <w:t>brisé, en maintenance</w:t>
       </w:r>
@@ -2244,6 +2410,7 @@
           <w:kern w:val="0"/>
           <w:sz w:val="20"/>
           <w:szCs w:val="20"/>
+          <w:highlight w:val="magenta"/>
         </w:rPr>
         <w:t xml:space="preserve">, ou </w:t>
       </w:r>
@@ -2255,6 +2422,7 @@
           <w:kern w:val="0"/>
           <w:sz w:val="20"/>
           <w:szCs w:val="20"/>
+          <w:highlight w:val="magenta"/>
         </w:rPr>
         <w:t xml:space="preserve">prêté), période </w:t>
       </w:r>
@@ -2266,6 +2434,7 @@
           <w:kern w:val="0"/>
           <w:sz w:val="20"/>
           <w:szCs w:val="20"/>
+          <w:highlight w:val="magenta"/>
         </w:rPr>
         <w:t>d’</w:t>
       </w:r>
@@ -2277,6 +2446,7 @@
           <w:kern w:val="0"/>
           <w:sz w:val="20"/>
           <w:szCs w:val="20"/>
+          <w:highlight w:val="magenta"/>
         </w:rPr>
         <w:t>entretien (quotidien, hebdomadaire, mensuel, trimestriel,</w:t>
       </w:r>
@@ -2288,6 +2458,7 @@
           <w:kern w:val="0"/>
           <w:sz w:val="20"/>
           <w:szCs w:val="20"/>
+          <w:highlight w:val="magenta"/>
         </w:rPr>
         <w:t xml:space="preserve"> ou</w:t>
       </w:r>
@@ -2299,6 +2470,7 @@
           <w:kern w:val="0"/>
           <w:sz w:val="20"/>
           <w:szCs w:val="20"/>
+          <w:highlight w:val="magenta"/>
         </w:rPr>
         <w:t xml:space="preserve"> annuel)</w:t>
       </w:r>
@@ -2310,6 +2482,7 @@
           <w:kern w:val="0"/>
           <w:sz w:val="20"/>
           <w:szCs w:val="20"/>
+          <w:highlight w:val="magenta"/>
         </w:rPr>
         <w:t xml:space="preserve"> et </w:t>
       </w:r>
@@ -2321,28 +2494,53 @@
           <w:kern w:val="0"/>
           <w:sz w:val="20"/>
           <w:szCs w:val="20"/>
-        </w:rPr>
-        <w:t>période d’amortissement.</w:t>
-      </w:r>
-      <w:r>
-        <w:rPr>
-          <w:rFonts w:asciiTheme="minorBidi" w:hAnsiTheme="minorBidi" w:cstheme="minorBidi"/>
-          <w:b w:val="0"/>
-          <w:bCs w:val="0"/>
-          <w:kern w:val="0"/>
-          <w:sz w:val="20"/>
-          <w:szCs w:val="20"/>
-        </w:rPr>
-        <w:t xml:space="preserve"> Un consommable est en plus décrit par sa quantité d’alerte</w:t>
-      </w:r>
-      <w:r>
-        <w:rPr>
-          <w:rFonts w:asciiTheme="minorBidi" w:hAnsiTheme="minorBidi" w:cstheme="minorBidi"/>
-          <w:b w:val="0"/>
-          <w:bCs w:val="0"/>
-          <w:kern w:val="0"/>
-          <w:sz w:val="20"/>
-          <w:szCs w:val="20"/>
+          <w:highlight w:val="magenta"/>
+        </w:rPr>
+        <w:t>période d’amortissement</w:t>
+      </w:r>
+      <w:r>
+        <w:rPr>
+          <w:rFonts w:asciiTheme="minorBidi" w:hAnsiTheme="minorBidi" w:cstheme="minorBidi"/>
+          <w:b w:val="0"/>
+          <w:bCs w:val="0"/>
+          <w:kern w:val="0"/>
+          <w:sz w:val="20"/>
+          <w:szCs w:val="20"/>
+        </w:rPr>
+        <w:t>.</w:t>
+      </w:r>
+      <w:r>
+        <w:rPr>
+          <w:rFonts w:asciiTheme="minorBidi" w:hAnsiTheme="minorBidi" w:cstheme="minorBidi"/>
+          <w:b w:val="0"/>
+          <w:bCs w:val="0"/>
+          <w:kern w:val="0"/>
+          <w:sz w:val="20"/>
+          <w:szCs w:val="20"/>
+        </w:rPr>
+        <w:t xml:space="preserve"> Un consommable est en plus décrit par </w:t>
+      </w:r>
+      <w:r>
+        <w:rPr>
+          <w:rFonts w:asciiTheme="minorBidi" w:hAnsiTheme="minorBidi" w:cstheme="minorBidi"/>
+          <w:b w:val="0"/>
+          <w:bCs w:val="0"/>
+          <w:kern w:val="0"/>
+          <w:sz w:val="20"/>
+          <w:szCs w:val="20"/>
+          <w:highlight w:val="magenta"/>
+        </w:rPr>
+        <w:t>sa quantité d’alerte</w:t>
+      </w:r>
+      <w:r>
+        <w:rPr>
+          <w:rFonts w:asciiTheme="minorBidi" w:hAnsiTheme="minorBidi" w:cstheme="minorBidi"/>
+          <w:b w:val="0"/>
+          <w:bCs w:val="0"/>
+          <w:kern w:val="0"/>
+          <w:sz w:val="20"/>
+          <w:szCs w:val="20"/>
+          <w:highlight w:val="magenta"/>
         </w:rPr>
         <w:t>s</w:t>
       </w:r>
@@ -2625,89 +2823,123 @@
         <w:rPr>
           <w:rFonts w:asciiTheme="minorBidi" w:hAnsiTheme="minorBidi" w:cstheme="minorBidi"/>
         </w:rPr>
-        <w:t>. Les informations d’une réservation sont : numéro, date</w:t>
-      </w:r>
-      <w:r>
-        <w:rPr>
-          <w:rFonts w:asciiTheme="minorBidi" w:hAnsiTheme="minorBidi" w:cstheme="minorBidi"/>
+        <w:t xml:space="preserve">. Les informations d’une </w:t>
+      </w:r>
+      <w:r>
+        <w:rPr>
+          <w:rFonts w:asciiTheme="minorBidi" w:hAnsiTheme="minorBidi" w:cstheme="minorBidi"/>
+          <w:highlight w:val="red"/>
+        </w:rPr>
+        <w:t>réservation</w:t>
+      </w:r>
+      <w:r>
+        <w:rPr>
+          <w:rFonts w:asciiTheme="minorBidi" w:hAnsiTheme="minorBidi" w:cstheme="minorBidi"/>
+        </w:rPr>
+        <w:t xml:space="preserve"> sont : </w:t>
+      </w:r>
+      <w:r>
+        <w:rPr>
+          <w:rFonts w:asciiTheme="minorBidi" w:hAnsiTheme="minorBidi" w:cstheme="minorBidi"/>
+          <w:highlight w:val="magenta"/>
+        </w:rPr>
+        <w:t>numéro, date</w:t>
+      </w:r>
+      <w:r>
+        <w:rPr>
+          <w:rFonts w:asciiTheme="minorBidi" w:hAnsiTheme="minorBidi" w:cstheme="minorBidi"/>
+          <w:highlight w:val="magenta"/>
         </w:rPr>
         <w:t>, activités concernées (projet ou cours)</w:t>
       </w:r>
       <w:r>
         <w:rPr>
           <w:rFonts w:asciiTheme="minorBidi" w:hAnsiTheme="minorBidi" w:cstheme="minorBidi"/>
+          <w:highlight w:val="magenta"/>
         </w:rPr>
         <w:t xml:space="preserve"> et pour chaque équipement demandé :</w:t>
       </w:r>
       <w:r>
         <w:rPr>
           <w:rFonts w:asciiTheme="minorBidi" w:hAnsiTheme="minorBidi" w:cstheme="minorBidi"/>
+          <w:highlight w:val="magenta"/>
         </w:rPr>
         <w:t xml:space="preserve"> </w:t>
       </w:r>
       <w:r>
         <w:rPr>
           <w:rFonts w:asciiTheme="minorBidi" w:hAnsiTheme="minorBidi" w:cstheme="minorBidi"/>
+          <w:highlight w:val="magenta"/>
         </w:rPr>
         <w:t xml:space="preserve">quantité, </w:t>
       </w:r>
       <w:r>
         <w:rPr>
           <w:rFonts w:asciiTheme="minorBidi" w:hAnsiTheme="minorBidi" w:cstheme="minorBidi"/>
+          <w:highlight w:val="magenta"/>
         </w:rPr>
         <w:t>date</w:t>
       </w:r>
       <w:r>
         <w:rPr>
           <w:rFonts w:asciiTheme="minorBidi" w:hAnsiTheme="minorBidi" w:cstheme="minorBidi"/>
+          <w:highlight w:val="magenta"/>
         </w:rPr>
         <w:t>s de</w:t>
       </w:r>
       <w:r>
         <w:rPr>
           <w:rFonts w:asciiTheme="minorBidi" w:hAnsiTheme="minorBidi" w:cstheme="minorBidi"/>
+          <w:highlight w:val="magenta"/>
         </w:rPr>
         <w:t xml:space="preserve"> début</w:t>
       </w:r>
       <w:r>
         <w:rPr>
           <w:rFonts w:asciiTheme="minorBidi" w:hAnsiTheme="minorBidi" w:cstheme="minorBidi"/>
+          <w:highlight w:val="magenta"/>
         </w:rPr>
         <w:t xml:space="preserve"> et de</w:t>
       </w:r>
       <w:r>
         <w:rPr>
           <w:rFonts w:asciiTheme="minorBidi" w:hAnsiTheme="minorBidi" w:cstheme="minorBidi"/>
+          <w:highlight w:val="magenta"/>
         </w:rPr>
         <w:t xml:space="preserve"> fin souhaitée</w:t>
       </w:r>
       <w:r>
         <w:rPr>
           <w:rFonts w:asciiTheme="minorBidi" w:hAnsiTheme="minorBidi" w:cstheme="minorBidi"/>
+          <w:highlight w:val="magenta"/>
         </w:rPr>
         <w:t>s</w:t>
       </w:r>
       <w:r>
         <w:rPr>
           <w:rFonts w:asciiTheme="minorBidi" w:hAnsiTheme="minorBidi" w:cstheme="minorBidi"/>
+          <w:highlight w:val="magenta"/>
         </w:rPr>
         <w:t>, commentaire, décision (acceptée ou refusée)</w:t>
       </w:r>
       <w:r>
         <w:rPr>
           <w:rFonts w:asciiTheme="minorBidi" w:hAnsiTheme="minorBidi" w:cstheme="minorBidi"/>
+          <w:highlight w:val="magenta"/>
         </w:rPr>
         <w:t xml:space="preserve"> et </w:t>
       </w:r>
       <w:r>
         <w:rPr>
           <w:rFonts w:asciiTheme="minorBidi" w:hAnsiTheme="minorBidi" w:cstheme="minorBidi"/>
+          <w:highlight w:val="magenta"/>
         </w:rPr>
         <w:t>justificatif</w:t>
       </w:r>
       <w:r>
         <w:rPr>
           <w:rFonts w:asciiTheme="minorBidi" w:hAnsiTheme="minorBidi" w:cstheme="minorBidi"/>
+          <w:highlight w:val="magenta"/>
         </w:rPr>
         <w:t xml:space="preserve"> de la décision</w:t>
       </w:r>
@@ -2810,143 +3042,256 @@
         <w:rPr>
           <w:rFonts w:asciiTheme="minorBidi" w:hAnsiTheme="minorBidi" w:cstheme="minorBidi"/>
         </w:rPr>
-        <w:t>. Un prêt est décrit par : numéro</w:t>
-      </w:r>
-      <w:r>
-        <w:rPr>
-          <w:rFonts w:asciiTheme="minorBidi" w:hAnsiTheme="minorBidi" w:cstheme="minorBidi"/>
+        <w:t xml:space="preserve">. </w:t>
+      </w:r>
+      <w:r>
+        <w:rPr>
+          <w:rFonts w:asciiTheme="minorBidi" w:hAnsiTheme="minorBidi" w:cstheme="minorBidi"/>
+          <w:highlight w:val="red"/>
+        </w:rPr>
+        <w:t>Un prêt</w:t>
+      </w:r>
+      <w:r>
+        <w:rPr>
+          <w:rFonts w:asciiTheme="minorBidi" w:hAnsiTheme="minorBidi" w:cstheme="minorBidi"/>
+        </w:rPr>
+        <w:t xml:space="preserve"> est décrit par : </w:t>
+      </w:r>
+      <w:r>
+        <w:rPr>
+          <w:rFonts w:asciiTheme="minorBidi" w:hAnsiTheme="minorBidi" w:cstheme="minorBidi"/>
+          <w:highlight w:val="magenta"/>
+        </w:rPr>
+        <w:t>numéro</w:t>
+      </w:r>
+      <w:r>
+        <w:rPr>
+          <w:rFonts w:asciiTheme="minorBidi" w:hAnsiTheme="minorBidi" w:cstheme="minorBidi"/>
+          <w:highlight w:val="magenta"/>
         </w:rPr>
         <w:t xml:space="preserve">, </w:t>
       </w:r>
       <w:r>
         <w:rPr>
           <w:rFonts w:asciiTheme="minorBidi" w:hAnsiTheme="minorBidi" w:cstheme="minorBidi"/>
+          <w:highlight w:val="magenta"/>
         </w:rPr>
         <w:t>date</w:t>
       </w:r>
       <w:r>
         <w:rPr>
           <w:rFonts w:asciiTheme="minorBidi" w:hAnsiTheme="minorBidi" w:cstheme="minorBidi"/>
+          <w:highlight w:val="magenta"/>
         </w:rPr>
         <w:t>, activités concernées (projet ou cours)</w:t>
       </w:r>
       <w:r>
         <w:rPr>
           <w:rFonts w:asciiTheme="minorBidi" w:hAnsiTheme="minorBidi" w:cstheme="minorBidi"/>
+          <w:highlight w:val="magenta"/>
         </w:rPr>
         <w:t xml:space="preserve"> et pour chaque équipement emprunté</w:t>
       </w:r>
       <w:r>
         <w:rPr>
           <w:rFonts w:asciiTheme="minorBidi" w:hAnsiTheme="minorBidi" w:cstheme="minorBidi"/>
+          <w:highlight w:val="magenta"/>
         </w:rPr>
         <w:t xml:space="preserve"> : </w:t>
       </w:r>
       <w:r>
         <w:rPr>
           <w:rFonts w:asciiTheme="minorBidi" w:hAnsiTheme="minorBidi" w:cstheme="minorBidi"/>
+          <w:highlight w:val="magenta"/>
         </w:rPr>
         <w:t>quantité</w:t>
       </w:r>
       <w:r>
         <w:rPr>
           <w:rFonts w:asciiTheme="minorBidi" w:hAnsiTheme="minorBidi" w:cstheme="minorBidi"/>
+          <w:highlight w:val="magenta"/>
         </w:rPr>
         <w:t xml:space="preserve"> et </w:t>
       </w:r>
       <w:r>
         <w:rPr>
           <w:rFonts w:asciiTheme="minorBidi" w:hAnsiTheme="minorBidi" w:cstheme="minorBidi"/>
+          <w:highlight w:val="magenta"/>
         </w:rPr>
         <w:t>date</w:t>
       </w:r>
       <w:r>
         <w:rPr>
           <w:rFonts w:asciiTheme="minorBidi" w:hAnsiTheme="minorBidi" w:cstheme="minorBidi"/>
+          <w:highlight w:val="magenta"/>
         </w:rPr>
         <w:t xml:space="preserve"> prévue de </w:t>
       </w:r>
       <w:r>
         <w:rPr>
           <w:rFonts w:asciiTheme="minorBidi" w:hAnsiTheme="minorBidi" w:cstheme="minorBidi"/>
-        </w:rPr>
-        <w:t>retour. Un retour est décrit par : numéro, date</w:t>
-      </w:r>
-      <w:r>
-        <w:rPr>
-          <w:rFonts w:asciiTheme="minorBidi" w:hAnsiTheme="minorBidi" w:cstheme="minorBidi"/>
+          <w:highlight w:val="magenta"/>
+        </w:rPr>
+        <w:t>retour</w:t>
+      </w:r>
+      <w:r>
+        <w:rPr>
+          <w:rFonts w:asciiTheme="minorBidi" w:hAnsiTheme="minorBidi" w:cstheme="minorBidi"/>
+        </w:rPr>
+        <w:t xml:space="preserve">. </w:t>
+      </w:r>
+      <w:r>
+        <w:rPr>
+          <w:rFonts w:asciiTheme="minorBidi" w:hAnsiTheme="minorBidi" w:cstheme="minorBidi"/>
+          <w:highlight w:val="red"/>
+        </w:rPr>
+        <w:t>Un retour</w:t>
+      </w:r>
+      <w:r>
+        <w:rPr>
+          <w:rFonts w:asciiTheme="minorBidi" w:hAnsiTheme="minorBidi" w:cstheme="minorBidi"/>
+        </w:rPr>
+        <w:t xml:space="preserve"> est décrit par : </w:t>
+      </w:r>
+      <w:r>
+        <w:rPr>
+          <w:rFonts w:asciiTheme="minorBidi" w:hAnsiTheme="minorBidi" w:cstheme="minorBidi"/>
+          <w:highlight w:val="magenta"/>
+        </w:rPr>
+        <w:t>numéro, date</w:t>
+      </w:r>
+      <w:r>
+        <w:rPr>
+          <w:rFonts w:asciiTheme="minorBidi" w:hAnsiTheme="minorBidi" w:cstheme="minorBidi"/>
+          <w:highlight w:val="magenta"/>
         </w:rPr>
         <w:t xml:space="preserve">, équipements retournés </w:t>
       </w:r>
       <w:r>
         <w:rPr>
           <w:rFonts w:asciiTheme="minorBidi" w:hAnsiTheme="minorBidi" w:cstheme="minorBidi"/>
-        </w:rPr>
-        <w:t>et le prêt concerné par ce retour. Une consommation est décrite par : numéro, date</w:t>
-      </w:r>
-      <w:r>
-        <w:rPr>
-          <w:rFonts w:asciiTheme="minorBidi" w:hAnsiTheme="minorBidi" w:cstheme="minorBidi"/>
+          <w:highlight w:val="magenta"/>
+        </w:rPr>
+        <w:t>et le prêt concerné par ce retour</w:t>
+      </w:r>
+      <w:r>
+        <w:rPr>
+          <w:rFonts w:asciiTheme="minorBidi" w:hAnsiTheme="minorBidi" w:cstheme="minorBidi"/>
+          <w:highlight w:val="red"/>
+        </w:rPr>
+        <w:t>. Une consommation</w:t>
+      </w:r>
+      <w:r>
+        <w:rPr>
+          <w:rFonts w:asciiTheme="minorBidi" w:hAnsiTheme="minorBidi" w:cstheme="minorBidi"/>
+        </w:rPr>
+        <w:t xml:space="preserve"> est décrite par : </w:t>
+      </w:r>
+      <w:r>
+        <w:rPr>
+          <w:rFonts w:asciiTheme="minorBidi" w:hAnsiTheme="minorBidi" w:cstheme="minorBidi"/>
+          <w:highlight w:val="magenta"/>
+        </w:rPr>
+        <w:t>numéro, date</w:t>
+      </w:r>
+      <w:r>
+        <w:rPr>
+          <w:rFonts w:asciiTheme="minorBidi" w:hAnsiTheme="minorBidi" w:cstheme="minorBidi"/>
+          <w:highlight w:val="magenta"/>
         </w:rPr>
         <w:t>, quantité de cha</w:t>
       </w:r>
       <w:r>
         <w:rPr>
           <w:rFonts w:asciiTheme="minorBidi" w:hAnsiTheme="minorBidi" w:cstheme="minorBidi"/>
+          <w:highlight w:val="magenta"/>
         </w:rPr>
         <w:t xml:space="preserve">cun des </w:t>
       </w:r>
       <w:r>
         <w:rPr>
           <w:rFonts w:asciiTheme="minorBidi" w:hAnsiTheme="minorBidi" w:cstheme="minorBidi"/>
+          <w:highlight w:val="magenta"/>
         </w:rPr>
         <w:t>consommable</w:t>
       </w:r>
       <w:r>
         <w:rPr>
           <w:rFonts w:asciiTheme="minorBidi" w:hAnsiTheme="minorBidi" w:cstheme="minorBidi"/>
+          <w:highlight w:val="magenta"/>
         </w:rPr>
         <w:t>s</w:t>
       </w:r>
       <w:r>
         <w:rPr>
           <w:rFonts w:asciiTheme="minorBidi" w:hAnsiTheme="minorBidi" w:cstheme="minorBidi"/>
-        </w:rPr>
-        <w:t xml:space="preserve"> et activités concernées (projet ou cours).</w:t>
-      </w:r>
-      <w:r>
-        <w:rPr>
-          <w:rFonts w:asciiTheme="minorBidi" w:hAnsiTheme="minorBidi" w:cstheme="minorBidi"/>
-        </w:rPr>
-        <w:t xml:space="preserve"> Un entretien est fait sur un équipement et est décrit par</w:t>
-      </w:r>
-      <w:r>
-        <w:rPr>
-          <w:rFonts w:asciiTheme="minorBidi" w:hAnsiTheme="minorBidi" w:cstheme="minorBidi"/>
-        </w:rPr>
-        <w:t> : numéro, date</w:t>
-      </w:r>
-      <w:r>
-        <w:rPr>
-          <w:rFonts w:asciiTheme="minorBidi" w:hAnsiTheme="minorBidi" w:cstheme="minorBidi"/>
+          <w:highlight w:val="magenta"/>
+        </w:rPr>
+        <w:t xml:space="preserve"> et activités concernées (projet ou cours</w:t>
+      </w:r>
+      <w:r>
+        <w:rPr>
+          <w:rFonts w:asciiTheme="minorBidi" w:hAnsiTheme="minorBidi" w:cstheme="minorBidi"/>
+        </w:rPr>
+        <w:t>).</w:t>
+      </w:r>
+      <w:r>
+        <w:rPr>
+          <w:rFonts w:asciiTheme="minorBidi" w:hAnsiTheme="minorBidi" w:cstheme="minorBidi"/>
+        </w:rPr>
+        <w:t xml:space="preserve"> </w:t>
+      </w:r>
+      <w:r>
+        <w:rPr>
+          <w:rFonts w:asciiTheme="minorBidi" w:hAnsiTheme="minorBidi" w:cstheme="minorBidi"/>
+          <w:highlight w:val="red"/>
+        </w:rPr>
+        <w:t>Un entretien</w:t>
+      </w:r>
+      <w:r>
+        <w:rPr>
+          <w:rFonts w:asciiTheme="minorBidi" w:hAnsiTheme="minorBidi" w:cstheme="minorBidi"/>
+        </w:rPr>
+        <w:t xml:space="preserve"> est fait sur un équipement et est décrit par</w:t>
+      </w:r>
+      <w:r>
+        <w:rPr>
+          <w:rFonts w:asciiTheme="minorBidi" w:hAnsiTheme="minorBidi" w:cstheme="minorBidi"/>
+        </w:rPr>
+        <w:t xml:space="preserve"> : </w:t>
+      </w:r>
+      <w:r>
+        <w:rPr>
+          <w:rFonts w:asciiTheme="minorBidi" w:hAnsiTheme="minorBidi" w:cstheme="minorBidi"/>
+          <w:highlight w:val="magenta"/>
+        </w:rPr>
+        <w:t>numéro, date</w:t>
+      </w:r>
+      <w:r>
+        <w:rPr>
+          <w:rFonts w:asciiTheme="minorBidi" w:hAnsiTheme="minorBidi" w:cstheme="minorBidi"/>
+          <w:highlight w:val="magenta"/>
         </w:rPr>
         <w:t>s de</w:t>
       </w:r>
       <w:r>
         <w:rPr>
           <w:rFonts w:asciiTheme="minorBidi" w:hAnsiTheme="minorBidi" w:cstheme="minorBidi"/>
+          <w:highlight w:val="magenta"/>
         </w:rPr>
         <w:t xml:space="preserve"> début</w:t>
       </w:r>
       <w:r>
         <w:rPr>
           <w:rFonts w:asciiTheme="minorBidi" w:hAnsiTheme="minorBidi" w:cstheme="minorBidi"/>
+          <w:highlight w:val="magenta"/>
         </w:rPr>
         <w:t xml:space="preserve"> et de </w:t>
       </w:r>
       <w:r>
         <w:rPr>
           <w:rFonts w:asciiTheme="minorBidi" w:hAnsiTheme="minorBidi" w:cstheme="minorBidi"/>
+          <w:highlight w:val="magenta"/>
         </w:rPr>
         <w:t>fin, coût de l’entretien, entreprise ou membre du personnel qui effectue cet entretien.</w:t>
       </w:r>
@@ -2981,8 +3326,6 @@
     </w:p>
     <w:p>
       <w:pPr>
-        <w:spacing w:after="120"/>
-        <w:jc w:val="both"/>
         <w:rPr>
           <w:rFonts w:asciiTheme="minorBidi" w:hAnsiTheme="minorBidi" w:cstheme="minorBidi"/>
         </w:rPr>
@@ -3021,12 +3364,12 @@
       </w:r>
     </w:p>
     <w:sectPr>
-      <w:headerReference w:type="even" r:id="rId8"/>
-      <w:headerReference w:type="default" r:id="rId9"/>
-      <w:footerReference w:type="even" r:id="rId10"/>
-      <w:footerReference w:type="default" r:id="rId11"/>
-      <w:headerReference w:type="first" r:id="rId12"/>
-      <w:footerReference w:type="first" r:id="rId13"/>
+      <w:headerReference w:type="even" r:id="rId9"/>
+      <w:headerReference w:type="default" r:id="rId10"/>
+      <w:footerReference w:type="even" r:id="rId11"/>
+      <w:footerReference w:type="default" r:id="rId12"/>
+      <w:headerReference w:type="first" r:id="rId13"/>
+      <w:footerReference w:type="first" r:id="rId14"/>
       <w:pgSz w:w="11894" w:h="16833"/>
       <w:pgMar w:top="1440" w:right="953" w:bottom="1440" w:left="1581" w:header="720" w:footer="720" w:gutter="0"/>
       <w:pgNumType w:start="1"/>
@@ -6014,4 +6357,16 @@
   <a:objectDefaults/>
   <a:extraClrSchemeLst/>
 </a:theme>
+</file>
+
+<file path=customXml/item1.xml><?xml version="1.0" encoding="utf-8"?>
+<b:Sources xmlns:b="http://schemas.openxmlformats.org/officeDocument/2006/bibliography" xmlns="http://schemas.openxmlformats.org/officeDocument/2006/bibliography" SelectedStyle="\APASixthEditionOfficeOnline.xsl" StyleName="APA" Version="6"/>
+</file>
+
+<file path=customXml/itemProps1.xml><?xml version="1.0" encoding="utf-8"?>
+<ds:datastoreItem xmlns:ds="http://schemas.openxmlformats.org/officeDocument/2006/customXml" ds:itemID="{5CF4E1BB-0E2C-4719-B7BE-05DFB3FA73CB}">
+  <ds:schemaRefs>
+    <ds:schemaRef ds:uri="http://schemas.openxmlformats.org/officeDocument/2006/bibliography"/>
+  </ds:schemaRefs>
+</ds:datastoreItem>
 </file>